--- a/代备案授权书（必填）.docx
+++ b/代备案授权书（必填）.docx
@@ -58,14 +58,16 @@
         </w:rPr>
         <w:t>是网络游戏软件《</w:t>
       </w:r>
-      <w:r>
-        <w:rPr>
-          <w:rStyle w:val="4"/>
-          <w:rFonts w:hint="eastAsia" w:ascii="微软雅黑" w:hAnsi="微软雅黑" w:eastAsia="微软雅黑" w:cs="微软雅黑"/>
+      <w:bookmarkStart w:id="0" w:name="_GoBack"/>
+      <w:r>
+        <w:rPr>
+          <w:rStyle w:val="4"/>
+          <w:rFonts w:hint="default" w:ascii="微软雅黑" w:hAnsi="微软雅黑" w:eastAsia="微软雅黑" w:cs="微软雅黑"/>
           <w:lang w:val="en-US" w:eastAsia="zh-CN"/>
         </w:rPr>
-        <w:t>这是十八成地狱</w:t>
-      </w:r>
+        <w:t>开心市民小强</w:t>
+      </w:r>
+      <w:bookmarkEnd w:id="0"/>
       <w:r>
         <w:rPr>
           <w:rStyle w:val="4"/>
@@ -97,8 +99,6 @@
           <w:rFonts w:hint="eastAsia" w:ascii="微软雅黑" w:hAnsi="微软雅黑" w:eastAsia="微软雅黑" w:cs="微软雅黑"/>
         </w:rPr>
       </w:pPr>
-      <w:bookmarkStart w:id="0" w:name="_GoBack"/>
-      <w:bookmarkEnd w:id="0"/>
     </w:p>
     <w:p>
       <w:pPr>
